--- a/resume.docx
+++ b/resume.docx
@@ -38,25 +38,87 @@
       <w:pPr>
         <w:pStyle w:val="ListBullet"/>
       </w:pPr>
-      <w:r>
-        <w:t>asdf</w:t>
-        <w:br/>
-        <w:t>ddas</w:t>
-        <w:br/>
-        <w:t>asdas</w:t>
-      </w:r>
     </w:p>
     <w:p>
       <w:pPr>
         <w:pStyle w:val="ListBullet"/>
       </w:pPr>
+    </w:p>
+    <w:p>
+      <w:pPr>
+        <w:pStyle w:val="Heading1"/>
+      </w:pPr>
       <w:r>
-        <w:t>asd</w:t>
-        <w:br/>
-        <w:t>dsas</w:t>
-        <w:br/>
-        <w:t>dsadf</w:t>
-        <w:br/>
+        <w:t>Experience</w:t>
+      </w:r>
+    </w:p>
+    <w:p>
+      <w:pPr>
+        <w:pStyle w:val="Heading2"/>
+      </w:pPr>
+      <w:r>
+        <w:t xml:space="preserve"> - Present</w:t>
+      </w:r>
+    </w:p>
+    <w:p>
+      <w:r>
+        <w:t xml:space="preserve">, </w:t>
+      </w:r>
+      <w:r>
+        <w:rPr>
+          <w:i/>
+        </w:rPr>
+      </w:r>
+    </w:p>
+    <w:p/>
+    <w:p>
+      <w:pPr>
+        <w:pStyle w:val="Heading1"/>
+      </w:pPr>
+      <w:r>
+        <w:t>Personal Development</w:t>
+      </w:r>
+    </w:p>
+    <w:p/>
+    <w:p>
+      <w:pPr>
+        <w:pStyle w:val="Heading1"/>
+      </w:pPr>
+      <w:r>
+        <w:t>Achievements</w:t>
+      </w:r>
+    </w:p>
+    <w:p/>
+    <w:p>
+      <w:pPr>
+        <w:pStyle w:val="Heading1"/>
+      </w:pPr>
+      <w:r>
+        <w:t>References</w:t>
+      </w:r>
+    </w:p>
+    <w:p/>
+    <w:p>
+      <w:pPr>
+        <w:pStyle w:val="Heading1"/>
+      </w:pPr>
+      <w:r>
+        <w:t>Education</w:t>
+      </w:r>
+    </w:p>
+    <w:p>
+      <w:pPr>
+        <w:pStyle w:val="Heading2"/>
+      </w:pPr>
+    </w:p>
+    <w:p>
+      <w:r>
+        <w:t xml:space="preserve">, </w:t>
+      </w:r>
+      <w:r>
+        <w:rPr>
+          <w:i/>
+        </w:rPr>
       </w:r>
     </w:p>
     <w:p>

--- a/resume.docx
+++ b/resume.docx
@@ -6,16 +6,32 @@
       <w:pPr>
         <w:pStyle w:val="Title"/>
       </w:pPr>
+      <w:r>
+        <w:t>John Smith</w:t>
+      </w:r>
     </w:p>
     <w:p>
       <w:r>
-        <w:t xml:space="preserve"> | </w:t>
+        <w:t>John Smith Dr. Columbia, MD</w:t>
       </w:r>
-      <w:r/>
       <w:r>
         <w:t xml:space="preserve"> | </w:t>
       </w:r>
-      <w:r/>
+      <w:r>
+        <w:t>4435552234</w:t>
+      </w:r>
+      <w:r>
+        <w:t xml:space="preserve"> | </w:t>
+      </w:r>
+      <w:r>
+        <w:t>johnsmith@gmail.com</w:t>
+      </w:r>
+      <w:r>
+        <w:t xml:space="preserve"> | </w:t>
+      </w:r>
+      <w:r>
+        <w:t>johnsmith.github.io</w:t>
+      </w:r>
     </w:p>
     <w:p>
       <w:pPr>
@@ -25,7 +41,11 @@
         <w:t>Objective</w:t>
       </w:r>
     </w:p>
-    <w:p/>
+    <w:p>
+      <w:r>
+        <w:t>Current undergraduate attending UMBC with a computer science major. Excellent researcher, learner and team member. Ambitious and an excellent work ethic to consistently put out high quality work.</w:t>
+      </w:r>
+    </w:p>
     <w:p>
       <w:pPr>
         <w:pStyle w:val="Heading1"/>
@@ -39,19 +59,19 @@
         <w:pStyle w:val="ListBullet"/>
       </w:pPr>
       <w:r>
-        <w:t>Python, Java</w:t>
+        <w:t>JavaScript, Python, HTML, CSS, PyQt4, pydocx</w:t>
       </w:r>
       <w:r>
-        <w:t>, c</w:t>
-      </w:r>
-      <w:r>
-        <w:t>, clojure</w:t>
+        <w:t>, bootstrap</w:t>
       </w:r>
     </w:p>
     <w:p>
       <w:pPr>
         <w:pStyle w:val="ListBullet"/>
       </w:pPr>
+      <w:r>
+        <w:t>Unix, github, Node.js</w:t>
+      </w:r>
     </w:p>
     <w:p>
       <w:pPr>
@@ -63,15 +83,25 @@
     </w:p>
     <w:p>
       <w:r>
+        <w:t>Chief Fryer</w:t>
+      </w:r>
+      <w:r>
         <w:t xml:space="preserve">, </w:t>
       </w:r>
       <w:r>
         <w:rPr>
           <w:i/>
         </w:rPr>
+        <w:t>McDonald's</w:t>
       </w:r>
     </w:p>
-    <w:p/>
+    <w:p>
+      <w:r>
+        <w:t>Learned how to work quickly and efficiently in a fast-paced environment.</w:t>
+        <w:br/>
+        <w:t>Promoted to a chief position through hard work and determination.</w:t>
+      </w:r>
+    </w:p>
     <w:p>
       <w:pPr>
         <w:pStyle w:val="Heading1"/>
@@ -80,7 +110,13 @@
         <w:t>Personal Development</w:t>
       </w:r>
     </w:p>
-    <w:p/>
+    <w:p>
+      <w:r>
+        <w:t>RART:</w:t>
+        <w:br/>
+        <w:t>I created this really awesome resume template! Just answer some questions and get a resume! So easy and simple. I learned a lot about working in a team and creating a nice gui. Used PyQt4, python, pydocx, html, css, bootstrap.</w:t>
+      </w:r>
+    </w:p>
     <w:p>
       <w:pPr>
         <w:pStyle w:val="Heading1"/>
@@ -89,7 +125,11 @@
         <w:t>Achievements</w:t>
       </w:r>
     </w:p>
-    <w:p/>
+    <w:p>
+      <w:r>
+        <w:t>HackUMBC 2016 First Place!</w:t>
+      </w:r>
+    </w:p>
     <w:p>
       <w:pPr>
         <w:pStyle w:val="Heading1"/>
@@ -98,7 +138,15 @@
         <w:t>References</w:t>
       </w:r>
     </w:p>
-    <w:p/>
+    <w:p>
+      <w:r>
+        <w:t>Jane Doe:</w:t>
+        <w:br/>
+        <w:t>Phone: 444-555-2234</w:t>
+        <w:br/>
+        <w:t>E-mail: janedoe@gmail.com</w:t>
+      </w:r>
+    </w:p>
     <w:p>
       <w:pPr>
         <w:pStyle w:val="Heading1"/>
@@ -111,8 +159,14 @@
       <w:pPr>
         <w:pStyle w:val="Heading2"/>
       </w:pPr>
+      <w:r>
+        <w:t>September, 2015 - May, 2019</w:t>
+      </w:r>
     </w:p>
     <w:p>
+      <w:r>
+        <w:t>Computer Science</w:t>
+      </w:r>
       <w:r>
         <w:t xml:space="preserve">, </w:t>
       </w:r>
@@ -120,6 +174,10 @@
         <w:rPr>
           <w:i/>
         </w:rPr>
+        <w:t>UMBC</w:t>
+      </w:r>
+      <w:r>
+        <w:t>, Current GPA: 4.5</w:t>
       </w:r>
     </w:p>
     <w:p>
